--- a/法令ファイル/長野オリンピック冬季競技大会の準備及び運営のために必要な特別措置に関する法律/長野オリンピック冬季競技大会の準備及び運営のために必要な特別措置に関する法律（平成四年法律第五十二号）.docx
+++ b/法令ファイル/長野オリンピック冬季競技大会の準備及び運営のために必要な特別措置に関する法律/長野オリンピック冬季競技大会の準備及び運営のために必要な特別措置に関する法律（平成四年法律第五十二号）.docx
@@ -36,6 +36,8 @@
     <w:p>
       <w:r>
         <w:t>お年玉付郵便葉書等に関する法律（昭和二十四年法律第二百二十四号）第五条第一項に規定する寄附金付郵便葉書等は、同条第二項に規定するもののほか、財団法人長野オリンピック冬季競技大会組織委員会（以下「組織委員会」という。）が調達する大会の準備及び運営に必要な資金に充てることを寄附目的として発行することができる。</w:t>
+        <w:br/>
+        <w:t>この場合においては、組織委員会を同項の団体とみなして、同法の規定を適用する。</w:t>
       </w:r>
     </w:p>
     <w:p>
@@ -113,7 +115,7 @@
         <w:pStyle w:val="Heading1"/>
       </w:pPr>
       <w:r>
-        <w:t>附　則（平成八年六月一四日法律第八二号）</w:t>
+        <w:t>附則（平成八年六月一四日法律第八二号）</w:t>
       </w:r>
     </w:p>
     <w:p>
@@ -149,7 +151,7 @@
     </w:pPr>
     <w:r>
       <w:tab/>
-      <w:t>WeGov v0.1 - FTS141</w:t>
+      <w:t>WeGov v0.2 - FTS141</w:t>
     </w:r>
   </w:p>
 </w:ftr>
